--- a/Localização.docx
+++ b/Localização.docx
@@ -430,6 +430,9 @@
         <w:spacing w:after="0" w:line="240" w:lineRule="auto"/>
       </w:pPr>
       <w:r>
+        <w:rPr>
+          <w:noProof/>
+        </w:rPr>
         <w:lastRenderedPageBreak/>
         <w:drawing>
           <wp:inline distT="0" distB="0" distL="0" distR="0" wp14:anchorId="3696CE2E" wp14:editId="4930E032">
@@ -482,25 +485,16 @@
         <w:autoSpaceDN w:val="0"/>
         <w:adjustRightInd w:val="0"/>
         <w:spacing w:after="0" w:line="240" w:lineRule="auto"/>
+        <w:rPr>
+          <w:rStyle w:val="Hyperlink"/>
+        </w:rPr>
       </w:pPr>
       <w:hyperlink r:id="rId10" w:history="1">
         <w:r>
           <w:rPr>
             <w:rStyle w:val="Hyperlink"/>
           </w:rPr>
-          <w:t>Gateway de pagamento: o</w:t>
-        </w:r>
-        <w:r>
-          <w:rPr>
-            <w:rStyle w:val="Hyperlink"/>
-          </w:rPr>
-          <w:t xml:space="preserve"> </w:t>
-        </w:r>
-        <w:r>
-          <w:rPr>
-            <w:rStyle w:val="Hyperlink"/>
-          </w:rPr>
-          <w:t xml:space="preserve">que é e como funciona | </w:t>
+          <w:t xml:space="preserve">Gateway de pagamento: o que é e como funciona | </w:t>
         </w:r>
         <w:proofErr w:type="spellStart"/>
         <w:r>
@@ -511,6 +505,934 @@
         </w:r>
         <w:proofErr w:type="spellEnd"/>
       </w:hyperlink>
+    </w:p>
+    <w:p>
+      <w:pPr>
+        <w:autoSpaceDE w:val="0"/>
+        <w:autoSpaceDN w:val="0"/>
+        <w:adjustRightInd w:val="0"/>
+        <w:spacing w:after="0" w:line="240" w:lineRule="auto"/>
+        <w:rPr>
+          <w:rStyle w:val="Hyperlink"/>
+        </w:rPr>
+      </w:pPr>
+    </w:p>
+    <w:p>
+      <w:pPr>
+        <w:autoSpaceDE w:val="0"/>
+        <w:autoSpaceDN w:val="0"/>
+        <w:adjustRightInd w:val="0"/>
+        <w:spacing w:after="0" w:line="240" w:lineRule="auto"/>
+        <w:rPr>
+          <w:rStyle w:val="Hyperlink"/>
+        </w:rPr>
+      </w:pPr>
+    </w:p>
+    <w:p>
+      <w:pPr>
+        <w:autoSpaceDE w:val="0"/>
+        <w:autoSpaceDN w:val="0"/>
+        <w:adjustRightInd w:val="0"/>
+        <w:spacing w:after="0" w:line="240" w:lineRule="auto"/>
+      </w:pPr>
+      <w:hyperlink r:id="rId11" w:history="1">
+        <w:r>
+          <w:rPr>
+            <w:rStyle w:val="Hyperlink"/>
+          </w:rPr>
+          <w:t xml:space="preserve">Conheça os principais tipos de fraudes de pagamentos online e como evitá-los - </w:t>
+        </w:r>
+        <w:proofErr w:type="spellStart"/>
+        <w:r>
+          <w:rPr>
+            <w:rStyle w:val="Hyperlink"/>
+          </w:rPr>
+          <w:t>Adyen</w:t>
+        </w:r>
+        <w:proofErr w:type="spellEnd"/>
+      </w:hyperlink>
+    </w:p>
+    <w:p>
+      <w:pPr>
+        <w:autoSpaceDE w:val="0"/>
+        <w:autoSpaceDN w:val="0"/>
+        <w:adjustRightInd w:val="0"/>
+        <w:spacing w:after="0" w:line="240" w:lineRule="auto"/>
+      </w:pPr>
+    </w:p>
+    <w:p>
+      <w:pPr>
+        <w:autoSpaceDE w:val="0"/>
+        <w:autoSpaceDN w:val="0"/>
+        <w:adjustRightInd w:val="0"/>
+        <w:spacing w:after="0" w:line="240" w:lineRule="auto"/>
+      </w:pPr>
+    </w:p>
+    <w:p>
+      <w:pPr>
+        <w:shd w:val="clear" w:color="auto" w:fill="FFFFFF"/>
+        <w:spacing w:after="180" w:line="555" w:lineRule="atLeast"/>
+        <w:outlineLvl w:val="1"/>
+        <w:rPr>
+          <w:rFonts w:ascii="Arial" w:eastAsia="Times New Roman" w:hAnsi="Arial" w:cs="Arial"/>
+          <w:b/>
+          <w:bCs/>
+          <w:color w:val="00112C"/>
+          <w:spacing w:val="-4"/>
+          <w:kern w:val="0"/>
+          <w:lang w:eastAsia="pt-BR"/>
+          <w14:ligatures w14:val="none"/>
+        </w:rPr>
+      </w:pPr>
+      <w:r>
+        <w:rPr>
+          <w:rFonts w:ascii="Arial" w:eastAsia="Times New Roman" w:hAnsi="Arial" w:cs="Arial"/>
+          <w:b/>
+          <w:bCs/>
+          <w:color w:val="00112C"/>
+          <w:spacing w:val="-4"/>
+          <w:kern w:val="0"/>
+          <w:lang w:eastAsia="pt-BR"/>
+          <w14:ligatures w14:val="none"/>
+        </w:rPr>
+        <w:t>O que é um estorno?</w:t>
+      </w:r>
+    </w:p>
+    <w:p>
+      <w:pPr>
+        <w:shd w:val="clear" w:color="auto" w:fill="FFFFFF"/>
+        <w:spacing w:line="420" w:lineRule="atLeast"/>
+        <w:rPr>
+          <w:rFonts w:ascii="Arial" w:eastAsia="Times New Roman" w:hAnsi="Arial" w:cs="Arial"/>
+          <w:color w:val="00112C"/>
+          <w:kern w:val="0"/>
+          <w:lang w:eastAsia="pt-BR"/>
+          <w14:ligatures w14:val="none"/>
+        </w:rPr>
+      </w:pPr>
+      <w:r>
+        <w:rPr>
+          <w:rFonts w:ascii="Arial" w:eastAsia="Times New Roman" w:hAnsi="Arial" w:cs="Arial"/>
+          <w:color w:val="00112C"/>
+          <w:kern w:val="0"/>
+          <w:lang w:eastAsia="pt-BR"/>
+          <w14:ligatures w14:val="none"/>
+        </w:rPr>
+        <w:t>O estorno também envolve a devolução do dinheiro, mas de forma mais "amigável". Ele acontece quando o consumidor cancela uma compra e o varejista devolve o dinheiro de forma voluntária diretamente a ele, sem que banco, adquirente ou bandeira sejam acionados.</w:t>
+      </w:r>
+    </w:p>
+    <w:p>
+      <w:pPr>
+        <w:pStyle w:val="NormalWeb"/>
+        <w:shd w:val="clear" w:color="auto" w:fill="FFFFFF"/>
+        <w:spacing w:line="540" w:lineRule="atLeast"/>
+        <w:rPr>
+          <w:rFonts w:ascii="Arial" w:hAnsi="Arial" w:cs="Arial"/>
+          <w:color w:val="000000"/>
+          <w:sz w:val="22"/>
+          <w:szCs w:val="22"/>
+        </w:rPr>
+      </w:pPr>
+      <w:r>
+        <w:rPr>
+          <w:rFonts w:ascii="Arial" w:hAnsi="Arial" w:cs="Arial"/>
+          <w:color w:val="000000"/>
+          <w:sz w:val="22"/>
+          <w:szCs w:val="22"/>
+        </w:rPr>
+        <w:t>O </w:t>
+      </w:r>
+      <w:r>
+        <w:rPr>
+          <w:rFonts w:ascii="Arial" w:hAnsi="Arial" w:cs="Arial"/>
+          <w:b/>
+          <w:bCs/>
+          <w:color w:val="000000"/>
+          <w:sz w:val="22"/>
+          <w:szCs w:val="22"/>
+        </w:rPr>
+        <w:t>reembolso</w:t>
+      </w:r>
+      <w:r>
+        <w:rPr>
+          <w:rFonts w:ascii="Arial" w:hAnsi="Arial" w:cs="Arial"/>
+          <w:color w:val="000000"/>
+          <w:sz w:val="22"/>
+          <w:szCs w:val="22"/>
+        </w:rPr>
+        <w:t> é uma devolução do dinheiro gasto pelo cliente, efetuado pela própria empresa que realizou a venda, por algum tipo de problema com o produto ou serviço, de maneira totalmente amigável, na maioria das vezes.</w:t>
+      </w:r>
+    </w:p>
+    <w:p>
+      <w:pPr>
+        <w:pStyle w:val="NormalWeb"/>
+        <w:shd w:val="clear" w:color="auto" w:fill="FFFFFF"/>
+        <w:spacing w:line="540" w:lineRule="atLeast"/>
+        <w:rPr>
+          <w:rFonts w:ascii="Arial" w:hAnsi="Arial" w:cs="Arial"/>
+          <w:color w:val="000000"/>
+          <w:sz w:val="22"/>
+          <w:szCs w:val="22"/>
+        </w:rPr>
+      </w:pPr>
+      <w:r>
+        <w:rPr>
+          <w:rFonts w:ascii="Arial" w:hAnsi="Arial" w:cs="Arial"/>
+          <w:color w:val="000000"/>
+          <w:sz w:val="22"/>
+          <w:szCs w:val="22"/>
+        </w:rPr>
+        <w:t>O </w:t>
+      </w:r>
+      <w:r>
+        <w:rPr>
+          <w:rFonts w:ascii="Arial" w:hAnsi="Arial" w:cs="Arial"/>
+          <w:b/>
+          <w:bCs/>
+          <w:color w:val="000000"/>
+          <w:sz w:val="22"/>
+          <w:szCs w:val="22"/>
+        </w:rPr>
+        <w:t>estorno</w:t>
+      </w:r>
+      <w:r>
+        <w:rPr>
+          <w:rFonts w:ascii="Arial" w:hAnsi="Arial" w:cs="Arial"/>
+          <w:color w:val="000000"/>
+          <w:sz w:val="22"/>
+          <w:szCs w:val="22"/>
+        </w:rPr>
+        <w:t>, por sua vez, envolve a operadora do cartão, que solicita à loja ou à prestadora do serviço que cancele a transação. Isto é, ocorre quando a própria loja devolve o dinheiro para o consumidor por meio de sua plataforma de processamento de pagamentos, seja por devolução do produto, </w:t>
+      </w:r>
+      <w:hyperlink r:id="rId12" w:tgtFrame="_blank" w:history="1">
+        <w:r>
+          <w:rPr>
+            <w:rStyle w:val="Hyperlink"/>
+            <w:rFonts w:ascii="Arial" w:hAnsi="Arial" w:cs="Arial"/>
+            <w:color w:val="563CC7"/>
+            <w:sz w:val="22"/>
+            <w:szCs w:val="22"/>
+            <w:u w:val="none"/>
+          </w:rPr>
+          <w:t>desistência da compra</w:t>
+        </w:r>
+      </w:hyperlink>
+      <w:r>
+        <w:rPr>
+          <w:rFonts w:ascii="Arial" w:hAnsi="Arial" w:cs="Arial"/>
+          <w:color w:val="000000"/>
+          <w:sz w:val="22"/>
+          <w:szCs w:val="22"/>
+        </w:rPr>
+        <w:t> e outras causas.</w:t>
+      </w:r>
+    </w:p>
+    <w:p>
+      <w:pPr>
+        <w:pStyle w:val="NormalWeb"/>
+        <w:shd w:val="clear" w:color="auto" w:fill="FFFFFF"/>
+        <w:spacing w:line="540" w:lineRule="atLeast"/>
+        <w:rPr>
+          <w:rFonts w:ascii="Arial" w:hAnsi="Arial" w:cs="Arial"/>
+          <w:color w:val="000000"/>
+          <w:sz w:val="30"/>
+          <w:szCs w:val="30"/>
+        </w:rPr>
+      </w:pPr>
+      <w:r>
+        <w:rPr>
+          <w:rFonts w:ascii="Arial" w:hAnsi="Arial" w:cs="Arial"/>
+          <w:color w:val="000000"/>
+          <w:sz w:val="22"/>
+          <w:szCs w:val="22"/>
+        </w:rPr>
+        <w:lastRenderedPageBreak/>
+        <w:t>Enquanto isso, o </w:t>
+      </w:r>
+      <w:proofErr w:type="spellStart"/>
+      <w:r>
+        <w:rPr>
+          <w:rFonts w:ascii="Arial" w:hAnsi="Arial" w:cs="Arial"/>
+          <w:b/>
+          <w:bCs/>
+          <w:color w:val="000000"/>
+          <w:sz w:val="22"/>
+          <w:szCs w:val="22"/>
+        </w:rPr>
+        <w:t>chargeback</w:t>
+      </w:r>
+      <w:proofErr w:type="spellEnd"/>
+      <w:r>
+        <w:rPr>
+          <w:rFonts w:ascii="Arial" w:hAnsi="Arial" w:cs="Arial"/>
+          <w:color w:val="000000"/>
+          <w:sz w:val="22"/>
+          <w:szCs w:val="22"/>
+        </w:rPr>
+        <w:t> acontece quando o cliente, sem entrar em contato com a loja, solicita o cancelamento da transação diretamente na administradora do cartão, que fica responsável por devolver o dinheiro ao consumidor. Nesse caso, o estabelecimento pode demorar meses para saber que isso aconteceu e que ficou com esse prejuízo</w:t>
+      </w:r>
+      <w:r>
+        <w:rPr>
+          <w:rFonts w:ascii="Arial" w:hAnsi="Arial" w:cs="Arial"/>
+          <w:color w:val="000000"/>
+          <w:sz w:val="30"/>
+          <w:szCs w:val="30"/>
+        </w:rPr>
+        <w:t>.</w:t>
+      </w:r>
+    </w:p>
+    <w:p>
+      <w:pPr>
+        <w:autoSpaceDE w:val="0"/>
+        <w:autoSpaceDN w:val="0"/>
+        <w:adjustRightInd w:val="0"/>
+        <w:spacing w:after="0" w:line="240" w:lineRule="auto"/>
+        <w:rPr>
+          <w:u w:val="single"/>
+        </w:rPr>
+      </w:pPr>
+    </w:p>
+    <w:p>
+      <w:pPr>
+        <w:autoSpaceDE w:val="0"/>
+        <w:autoSpaceDN w:val="0"/>
+        <w:adjustRightInd w:val="0"/>
+        <w:spacing w:after="0" w:line="240" w:lineRule="auto"/>
+        <w:rPr>
+          <w:u w:val="single"/>
+        </w:rPr>
+      </w:pPr>
+    </w:p>
+    <w:p>
+      <w:pPr>
+        <w:pStyle w:val="Ttulo2"/>
+        <w:shd w:val="clear" w:color="auto" w:fill="FFFFFF"/>
+        <w:spacing w:before="0" w:beforeAutospacing="0" w:after="180" w:afterAutospacing="0" w:line="555" w:lineRule="atLeast"/>
+        <w:rPr>
+          <w:rFonts w:ascii="Arial" w:hAnsi="Arial" w:cs="Arial"/>
+          <w:color w:val="00112C"/>
+          <w:spacing w:val="-4"/>
+          <w:sz w:val="22"/>
+          <w:szCs w:val="22"/>
+        </w:rPr>
+      </w:pPr>
+      <w:r>
+        <w:rPr>
+          <w:rFonts w:ascii="Arial" w:hAnsi="Arial" w:cs="Arial"/>
+          <w:color w:val="00112C"/>
+          <w:spacing w:val="-4"/>
+          <w:sz w:val="22"/>
+          <w:szCs w:val="22"/>
+        </w:rPr>
+        <w:t xml:space="preserve">Como o </w:t>
+      </w:r>
+      <w:proofErr w:type="spellStart"/>
+      <w:r>
+        <w:rPr>
+          <w:rFonts w:ascii="Arial" w:hAnsi="Arial" w:cs="Arial"/>
+          <w:color w:val="00112C"/>
+          <w:spacing w:val="-4"/>
+          <w:sz w:val="22"/>
+          <w:szCs w:val="22"/>
+        </w:rPr>
+        <w:t>chargeback</w:t>
+      </w:r>
+      <w:proofErr w:type="spellEnd"/>
+      <w:r>
+        <w:rPr>
+          <w:rFonts w:ascii="Arial" w:hAnsi="Arial" w:cs="Arial"/>
+          <w:color w:val="00112C"/>
+          <w:spacing w:val="-4"/>
+          <w:sz w:val="22"/>
+          <w:szCs w:val="22"/>
+        </w:rPr>
+        <w:t xml:space="preserve"> pode impactar meu negócio?</w:t>
+      </w:r>
+    </w:p>
+    <w:p>
+      <w:pPr>
+        <w:pStyle w:val="NormalWeb"/>
+        <w:shd w:val="clear" w:color="auto" w:fill="FFFFFF"/>
+        <w:spacing w:before="0" w:beforeAutospacing="0" w:after="0" w:afterAutospacing="0" w:line="420" w:lineRule="atLeast"/>
+        <w:rPr>
+          <w:rFonts w:ascii="Arial" w:hAnsi="Arial" w:cs="Arial"/>
+          <w:color w:val="00112C"/>
+          <w:sz w:val="22"/>
+          <w:szCs w:val="22"/>
+        </w:rPr>
+      </w:pPr>
+      <w:r>
+        <w:rPr>
+          <w:rFonts w:ascii="Arial" w:hAnsi="Arial" w:cs="Arial"/>
+          <w:color w:val="00112C"/>
+          <w:sz w:val="22"/>
+          <w:szCs w:val="22"/>
+        </w:rPr>
+        <w:t xml:space="preserve">Antes de tudo é preciso entender que 91% dos </w:t>
+      </w:r>
+      <w:proofErr w:type="spellStart"/>
+      <w:r>
+        <w:rPr>
+          <w:rFonts w:ascii="Arial" w:hAnsi="Arial" w:cs="Arial"/>
+          <w:color w:val="00112C"/>
+          <w:sz w:val="22"/>
+          <w:szCs w:val="22"/>
+        </w:rPr>
+        <w:t>chargebacks</w:t>
+      </w:r>
+      <w:proofErr w:type="spellEnd"/>
+      <w:r>
+        <w:rPr>
+          <w:rFonts w:ascii="Arial" w:hAnsi="Arial" w:cs="Arial"/>
+          <w:color w:val="00112C"/>
+          <w:sz w:val="22"/>
+          <w:szCs w:val="22"/>
+        </w:rPr>
+        <w:t xml:space="preserve"> acontecem como resultado de uma transação fraudulenta, ou seja, quando fraudador faz uma compra usando o cartão de outra pessoa.</w:t>
+      </w:r>
+    </w:p>
+    <w:p>
+      <w:pPr>
+        <w:pStyle w:val="NormalWeb"/>
+        <w:shd w:val="clear" w:color="auto" w:fill="FFFFFF"/>
+        <w:spacing w:before="0" w:beforeAutospacing="0" w:after="0" w:afterAutospacing="0" w:line="420" w:lineRule="atLeast"/>
+        <w:rPr>
+          <w:rFonts w:ascii="Arial" w:hAnsi="Arial" w:cs="Arial"/>
+          <w:color w:val="00112C"/>
+          <w:sz w:val="22"/>
+          <w:szCs w:val="22"/>
+        </w:rPr>
+      </w:pPr>
+      <w:r>
+        <w:rPr>
+          <w:rFonts w:ascii="Arial" w:hAnsi="Arial" w:cs="Arial"/>
+          <w:color w:val="00112C"/>
+          <w:sz w:val="22"/>
+          <w:szCs w:val="22"/>
+        </w:rPr>
+        <w:t>É de interesse das bandeiras de cartão manter a rede de pagamentos online o mais segura possível. Por isso, elas criaram </w:t>
+      </w:r>
+      <w:hyperlink r:id="rId13" w:history="1">
+        <w:r>
+          <w:rPr>
+            <w:rStyle w:val="Hyperlink"/>
+            <w:rFonts w:ascii="Arial" w:hAnsi="Arial" w:cs="Arial"/>
+            <w:color w:val="00112C"/>
+            <w:sz w:val="22"/>
+            <w:szCs w:val="22"/>
+          </w:rPr>
+          <w:t xml:space="preserve">programas de </w:t>
+        </w:r>
+        <w:proofErr w:type="spellStart"/>
+        <w:r>
+          <w:rPr>
+            <w:rStyle w:val="Hyperlink"/>
+            <w:rFonts w:ascii="Arial" w:hAnsi="Arial" w:cs="Arial"/>
+            <w:color w:val="00112C"/>
+            <w:sz w:val="22"/>
+            <w:szCs w:val="22"/>
+          </w:rPr>
+          <w:t>chargeback</w:t>
+        </w:r>
+        <w:proofErr w:type="spellEnd"/>
+      </w:hyperlink>
+      <w:r>
+        <w:rPr>
+          <w:rFonts w:ascii="Arial" w:hAnsi="Arial" w:cs="Arial"/>
+          <w:color w:val="00112C"/>
+          <w:sz w:val="22"/>
+          <w:szCs w:val="22"/>
+        </w:rPr>
+        <w:t xml:space="preserve">, que estimulam varejistas a adotar medidas de segurança para controlar o número de </w:t>
+      </w:r>
+      <w:proofErr w:type="spellStart"/>
+      <w:r>
+        <w:rPr>
+          <w:rFonts w:ascii="Arial" w:hAnsi="Arial" w:cs="Arial"/>
+          <w:color w:val="00112C"/>
+          <w:sz w:val="22"/>
+          <w:szCs w:val="22"/>
+        </w:rPr>
+        <w:t>chargebacks</w:t>
+      </w:r>
+      <w:proofErr w:type="spellEnd"/>
+      <w:r>
+        <w:rPr>
+          <w:rFonts w:ascii="Arial" w:hAnsi="Arial" w:cs="Arial"/>
+          <w:color w:val="00112C"/>
+          <w:sz w:val="22"/>
+          <w:szCs w:val="22"/>
+        </w:rPr>
+        <w:t xml:space="preserve"> recebido.</w:t>
+      </w:r>
+    </w:p>
+    <w:p>
+      <w:pPr>
+        <w:pStyle w:val="NormalWeb"/>
+        <w:shd w:val="clear" w:color="auto" w:fill="FFFFFF"/>
+        <w:spacing w:before="0" w:beforeAutospacing="0" w:after="0" w:afterAutospacing="0" w:line="420" w:lineRule="atLeast"/>
+        <w:rPr>
+          <w:rFonts w:ascii="Arial" w:hAnsi="Arial" w:cs="Arial"/>
+          <w:color w:val="00112C"/>
+          <w:sz w:val="22"/>
+          <w:szCs w:val="22"/>
+        </w:rPr>
+      </w:pPr>
+      <w:r>
+        <w:rPr>
+          <w:rFonts w:ascii="Arial" w:hAnsi="Arial" w:cs="Arial"/>
+          <w:color w:val="00112C"/>
+          <w:sz w:val="22"/>
+          <w:szCs w:val="22"/>
+        </w:rPr>
+        <w:t xml:space="preserve">Os programas da Visa e da Mastercard estabelecem limites sobre a taxa e o volume de </w:t>
+      </w:r>
+      <w:proofErr w:type="spellStart"/>
+      <w:r>
+        <w:rPr>
+          <w:rFonts w:ascii="Arial" w:hAnsi="Arial" w:cs="Arial"/>
+          <w:color w:val="00112C"/>
+          <w:sz w:val="22"/>
+          <w:szCs w:val="22"/>
+        </w:rPr>
+        <w:t>chargebacks</w:t>
+      </w:r>
+      <w:proofErr w:type="spellEnd"/>
+      <w:r>
+        <w:rPr>
+          <w:rFonts w:ascii="Arial" w:hAnsi="Arial" w:cs="Arial"/>
+          <w:color w:val="00112C"/>
+          <w:sz w:val="22"/>
+          <w:szCs w:val="22"/>
+        </w:rPr>
+        <w:t xml:space="preserve"> recebidos. Empresas que ultrapassarem esses limites podem ser penalizadas.</w:t>
+      </w:r>
+    </w:p>
+    <w:p>
+      <w:pPr>
+        <w:pStyle w:val="NormalWeb"/>
+        <w:shd w:val="clear" w:color="auto" w:fill="FFFFFF"/>
+        <w:spacing w:before="0" w:beforeAutospacing="0" w:after="0" w:afterAutospacing="0" w:line="420" w:lineRule="atLeast"/>
+        <w:rPr>
+          <w:rFonts w:ascii="Arial" w:hAnsi="Arial" w:cs="Arial"/>
+          <w:color w:val="00112C"/>
+          <w:sz w:val="22"/>
+          <w:szCs w:val="22"/>
+        </w:rPr>
+      </w:pPr>
+      <w:r>
+        <w:rPr>
+          <w:rFonts w:ascii="Arial" w:hAnsi="Arial" w:cs="Arial"/>
+          <w:color w:val="00112C"/>
+          <w:sz w:val="22"/>
+          <w:szCs w:val="22"/>
+        </w:rPr>
+        <w:t xml:space="preserve">Mas além de eventuais multas aplicadas pelas bandeiras, </w:t>
+      </w:r>
+      <w:proofErr w:type="spellStart"/>
+      <w:r>
+        <w:rPr>
+          <w:rFonts w:ascii="Arial" w:hAnsi="Arial" w:cs="Arial"/>
+          <w:color w:val="00112C"/>
+          <w:sz w:val="22"/>
+          <w:szCs w:val="22"/>
+        </w:rPr>
+        <w:t>chargebacks</w:t>
+      </w:r>
+      <w:proofErr w:type="spellEnd"/>
+      <w:r>
+        <w:rPr>
+          <w:rFonts w:ascii="Arial" w:hAnsi="Arial" w:cs="Arial"/>
+          <w:color w:val="00112C"/>
+          <w:sz w:val="22"/>
+          <w:szCs w:val="22"/>
+        </w:rPr>
+        <w:t xml:space="preserve"> causam outro impacto mais imediato ao varejista: o financeiro. Afinal, quando falamos de compras online, o pedido de </w:t>
+      </w:r>
+      <w:proofErr w:type="spellStart"/>
+      <w:r>
+        <w:rPr>
+          <w:rFonts w:ascii="Arial" w:hAnsi="Arial" w:cs="Arial"/>
+          <w:color w:val="00112C"/>
+          <w:sz w:val="22"/>
+          <w:szCs w:val="22"/>
+        </w:rPr>
+        <w:t>chargeback</w:t>
+      </w:r>
+      <w:proofErr w:type="spellEnd"/>
+      <w:r>
+        <w:rPr>
+          <w:rFonts w:ascii="Arial" w:hAnsi="Arial" w:cs="Arial"/>
+          <w:color w:val="00112C"/>
+          <w:sz w:val="22"/>
+          <w:szCs w:val="22"/>
+        </w:rPr>
+        <w:t xml:space="preserve"> chega quando normalmente o </w:t>
+      </w:r>
+      <w:proofErr w:type="spellStart"/>
+      <w:r>
+        <w:rPr>
+          <w:rFonts w:ascii="Arial" w:hAnsi="Arial" w:cs="Arial"/>
+          <w:color w:val="00112C"/>
+          <w:sz w:val="22"/>
+          <w:szCs w:val="22"/>
+        </w:rPr>
+        <w:t>ecommerce</w:t>
+      </w:r>
+      <w:proofErr w:type="spellEnd"/>
+      <w:r>
+        <w:rPr>
+          <w:rFonts w:ascii="Arial" w:hAnsi="Arial" w:cs="Arial"/>
+          <w:color w:val="00112C"/>
+          <w:sz w:val="22"/>
+          <w:szCs w:val="22"/>
+        </w:rPr>
+        <w:t xml:space="preserve"> já enviou o produto ao consumidor.</w:t>
+      </w:r>
+    </w:p>
+    <w:p>
+      <w:pPr>
+        <w:pStyle w:val="NormalWeb"/>
+        <w:shd w:val="clear" w:color="auto" w:fill="FFFFFF"/>
+        <w:spacing w:before="0" w:beforeAutospacing="0" w:after="0" w:afterAutospacing="0" w:line="420" w:lineRule="atLeast"/>
+        <w:rPr>
+          <w:rFonts w:ascii="Arial" w:hAnsi="Arial" w:cs="Arial"/>
+          <w:color w:val="00112C"/>
+          <w:sz w:val="22"/>
+          <w:szCs w:val="22"/>
+        </w:rPr>
+      </w:pPr>
+      <w:r>
+        <w:rPr>
+          <w:rFonts w:ascii="Arial" w:hAnsi="Arial" w:cs="Arial"/>
+          <w:color w:val="00112C"/>
+          <w:sz w:val="22"/>
+          <w:szCs w:val="22"/>
+        </w:rPr>
+        <w:t>Isso significa que o varejista tem uma perda dupla: a mercadoria e o valor a ser devolvido ao comprador.</w:t>
+      </w:r>
+    </w:p>
+    <w:p>
+      <w:pPr>
+        <w:pStyle w:val="NormalWeb"/>
+        <w:shd w:val="clear" w:color="auto" w:fill="FFFFFF"/>
+        <w:spacing w:before="0" w:beforeAutospacing="0" w:after="0" w:afterAutospacing="0" w:line="420" w:lineRule="atLeast"/>
+        <w:rPr>
+          <w:rFonts w:ascii="Arial" w:hAnsi="Arial" w:cs="Arial"/>
+          <w:color w:val="00112C"/>
+          <w:sz w:val="22"/>
+          <w:szCs w:val="22"/>
+        </w:rPr>
+      </w:pPr>
+      <w:r>
+        <w:rPr>
+          <w:rFonts w:ascii="Arial" w:hAnsi="Arial" w:cs="Arial"/>
+          <w:color w:val="00112C"/>
+          <w:sz w:val="22"/>
+          <w:szCs w:val="22"/>
+        </w:rPr>
+        <w:t>E tem mais: uma experiência ruim de compra pode transformar um embaixador da marca a um deflator, alguém que vai falar sobre o problema com seus amigos, prejudicando a reputação da empresa.</w:t>
+      </w:r>
+    </w:p>
+    <w:p>
+      <w:pPr>
+        <w:rPr>
+          <w:u w:val="single"/>
+        </w:rPr>
+      </w:pPr>
+      <w:r>
+        <w:rPr>
+          <w:u w:val="single"/>
+        </w:rPr>
+        <w:br w:type="page"/>
+      </w:r>
+    </w:p>
+    <w:p>
+      <w:pPr>
+        <w:autoSpaceDE w:val="0"/>
+        <w:autoSpaceDN w:val="0"/>
+        <w:adjustRightInd w:val="0"/>
+        <w:spacing w:after="0" w:line="240" w:lineRule="auto"/>
+        <w:rPr>
+          <w:u w:val="single"/>
+        </w:rPr>
+      </w:pPr>
+      <w:r>
+        <w:rPr>
+          <w:u w:val="single"/>
+        </w:rPr>
+        <w:lastRenderedPageBreak/>
+        <w:t>Caro Lojista,</w:t>
+      </w:r>
+    </w:p>
+    <w:p>
+      <w:pPr>
+        <w:autoSpaceDE w:val="0"/>
+        <w:autoSpaceDN w:val="0"/>
+        <w:adjustRightInd w:val="0"/>
+        <w:spacing w:after="0" w:line="240" w:lineRule="auto"/>
+        <w:rPr>
+          <w:u w:val="single"/>
+        </w:rPr>
+      </w:pPr>
+    </w:p>
+    <w:p>
+      <w:pPr>
+        <w:autoSpaceDE w:val="0"/>
+        <w:autoSpaceDN w:val="0"/>
+        <w:adjustRightInd w:val="0"/>
+        <w:spacing w:after="0" w:line="240" w:lineRule="auto"/>
+        <w:rPr>
+          <w:u w:val="single"/>
+        </w:rPr>
+      </w:pPr>
+      <w:r>
+        <w:rPr>
+          <w:u w:val="single"/>
+        </w:rPr>
+        <w:t>Lamento sinceramente pelo inconveniente causado pela negação da nossa defesa pelo emissor. Entendo sua frustração em relação ao estorno e reconheço a importância de resolver essa questão.</w:t>
+      </w:r>
+    </w:p>
+    <w:p>
+      <w:pPr>
+        <w:autoSpaceDE w:val="0"/>
+        <w:autoSpaceDN w:val="0"/>
+        <w:adjustRightInd w:val="0"/>
+        <w:spacing w:after="0" w:line="240" w:lineRule="auto"/>
+        <w:rPr>
+          <w:u w:val="single"/>
+        </w:rPr>
+      </w:pPr>
+    </w:p>
+    <w:p>
+      <w:pPr>
+        <w:autoSpaceDE w:val="0"/>
+        <w:autoSpaceDN w:val="0"/>
+        <w:adjustRightInd w:val="0"/>
+        <w:spacing w:after="0" w:line="240" w:lineRule="auto"/>
+        <w:rPr>
+          <w:u w:val="single"/>
+        </w:rPr>
+      </w:pPr>
+      <w:r>
+        <w:rPr>
+          <w:u w:val="single"/>
+        </w:rPr>
+        <w:t>Levei em consideração a informação que você compartilhou de que o produto foi entregue. Nesse caso, vamos realizar as seguintes ações:</w:t>
+      </w:r>
+    </w:p>
+    <w:p>
+      <w:pPr>
+        <w:autoSpaceDE w:val="0"/>
+        <w:autoSpaceDN w:val="0"/>
+        <w:adjustRightInd w:val="0"/>
+        <w:spacing w:after="0" w:line="240" w:lineRule="auto"/>
+        <w:rPr>
+          <w:u w:val="single"/>
+        </w:rPr>
+      </w:pPr>
+    </w:p>
+    <w:p>
+      <w:pPr>
+        <w:autoSpaceDE w:val="0"/>
+        <w:autoSpaceDN w:val="0"/>
+        <w:adjustRightInd w:val="0"/>
+        <w:spacing w:after="0" w:line="240" w:lineRule="auto"/>
+        <w:rPr>
+          <w:u w:val="single"/>
+        </w:rPr>
+      </w:pPr>
+      <w:r>
+        <w:rPr>
+          <w:u w:val="single"/>
+        </w:rPr>
+        <w:t>Entre em contato com o emissor novamente: Vou entrar em contato com o emissor do cartão e explicar a situação novamente, destacando que você afirma ter entregado o produto conforme os registros e informações disponíveis. Farei o possível para obter uma reconsideração do caso.</w:t>
+      </w:r>
+    </w:p>
+    <w:p>
+      <w:pPr>
+        <w:autoSpaceDE w:val="0"/>
+        <w:autoSpaceDN w:val="0"/>
+        <w:adjustRightInd w:val="0"/>
+        <w:spacing w:after="0" w:line="240" w:lineRule="auto"/>
+        <w:rPr>
+          <w:u w:val="single"/>
+        </w:rPr>
+      </w:pPr>
+    </w:p>
+    <w:p>
+      <w:pPr>
+        <w:autoSpaceDE w:val="0"/>
+        <w:autoSpaceDN w:val="0"/>
+        <w:adjustRightInd w:val="0"/>
+        <w:spacing w:after="0" w:line="240" w:lineRule="auto"/>
+        <w:rPr>
+          <w:u w:val="single"/>
+        </w:rPr>
+      </w:pPr>
+      <w:r>
+        <w:rPr>
+          <w:u w:val="single"/>
+        </w:rPr>
+        <w:t>Reavalie a documentação: Vou revisar cuidadosamente a documentação que foi enviada anteriormente para identificar se há alguma lacuna ou informação adicional que possa ser fornecida para reforçar sua defesa. É importante termos todos os elementos relevantes para apoiar nosso argumento.</w:t>
+      </w:r>
+    </w:p>
+    <w:p>
+      <w:pPr>
+        <w:autoSpaceDE w:val="0"/>
+        <w:autoSpaceDN w:val="0"/>
+        <w:adjustRightInd w:val="0"/>
+        <w:spacing w:after="0" w:line="240" w:lineRule="auto"/>
+        <w:rPr>
+          <w:u w:val="single"/>
+        </w:rPr>
+      </w:pPr>
+    </w:p>
+    <w:p>
+      <w:pPr>
+        <w:autoSpaceDE w:val="0"/>
+        <w:autoSpaceDN w:val="0"/>
+        <w:adjustRightInd w:val="0"/>
+        <w:spacing w:after="0" w:line="240" w:lineRule="auto"/>
+        <w:rPr>
+          <w:u w:val="single"/>
+        </w:rPr>
+      </w:pPr>
+      <w:r>
+        <w:rPr>
+          <w:u w:val="single"/>
+        </w:rPr>
+        <w:t>Comunique-se com o cliente: Sugiro que você entre em contato diretamente com o titular do cartão e tente resolver a situação de forma amigável. Pode ser útil fornecer informações detalhadas sobre a entrega do produto, como comprovante de entrega, registros de rastreamento ou qualquer outra prova que você possua. Isso pode ajudar a esclarecer o mal-entendido ou convencer o titular do cartão a reconsiderar a disputa de estorno.</w:t>
+      </w:r>
+    </w:p>
+    <w:p>
+      <w:pPr>
+        <w:autoSpaceDE w:val="0"/>
+        <w:autoSpaceDN w:val="0"/>
+        <w:adjustRightInd w:val="0"/>
+        <w:spacing w:after="0" w:line="240" w:lineRule="auto"/>
+        <w:rPr>
+          <w:u w:val="single"/>
+        </w:rPr>
+      </w:pPr>
+    </w:p>
+    <w:p>
+      <w:pPr>
+        <w:autoSpaceDE w:val="0"/>
+        <w:autoSpaceDN w:val="0"/>
+        <w:adjustRightInd w:val="0"/>
+        <w:spacing w:after="0" w:line="240" w:lineRule="auto"/>
+        <w:rPr>
+          <w:u w:val="single"/>
+        </w:rPr>
+      </w:pPr>
+      <w:r>
+        <w:rPr>
+          <w:u w:val="single"/>
+        </w:rPr>
+        <w:t>Explique ações futuras: Independentemente do resultado da disputa de estorno, é importante demonstrar seu compromisso em resolver o problema. Informe ao lojista que você está disposto a oferecer um reembolso caso o titular do cartão mantenha a disputa ou, se for necessário, explorar outras opções, como mediação ou arbitragem, para buscar uma solução justa.</w:t>
+      </w:r>
+    </w:p>
+    <w:p>
+      <w:pPr>
+        <w:autoSpaceDE w:val="0"/>
+        <w:autoSpaceDN w:val="0"/>
+        <w:adjustRightInd w:val="0"/>
+        <w:spacing w:after="0" w:line="240" w:lineRule="auto"/>
+        <w:rPr>
+          <w:u w:val="single"/>
+        </w:rPr>
+      </w:pPr>
+    </w:p>
+    <w:p>
+      <w:pPr>
+        <w:autoSpaceDE w:val="0"/>
+        <w:autoSpaceDN w:val="0"/>
+        <w:adjustRightInd w:val="0"/>
+        <w:spacing w:after="0" w:line="240" w:lineRule="auto"/>
+        <w:rPr>
+          <w:u w:val="single"/>
+        </w:rPr>
+      </w:pPr>
+      <w:r>
+        <w:rPr>
+          <w:u w:val="single"/>
+        </w:rPr>
+        <w:t>Estou comprometido em resolver essa questão da melhor maneira possível e farei todo o possível para ajudar você a alcançar um resultado favorável. Mantenha-me informado sobre quaisquer desenvolvimentos adicionais e estou à disposição para fornecer orientações e assistência.</w:t>
+      </w:r>
+    </w:p>
+    <w:p>
+      <w:pPr>
+        <w:autoSpaceDE w:val="0"/>
+        <w:autoSpaceDN w:val="0"/>
+        <w:adjustRightInd w:val="0"/>
+        <w:spacing w:after="0" w:line="240" w:lineRule="auto"/>
+        <w:rPr>
+          <w:u w:val="single"/>
+        </w:rPr>
+      </w:pPr>
+    </w:p>
+    <w:p>
+      <w:pPr>
+        <w:autoSpaceDE w:val="0"/>
+        <w:autoSpaceDN w:val="0"/>
+        <w:adjustRightInd w:val="0"/>
+        <w:spacing w:after="0" w:line="240" w:lineRule="auto"/>
+        <w:rPr>
+          <w:u w:val="single"/>
+        </w:rPr>
+      </w:pPr>
+      <w:r>
+        <w:rPr>
+          <w:u w:val="single"/>
+        </w:rPr>
+        <w:t>Atenciosamente,</w:t>
+      </w:r>
+    </w:p>
+    <w:p>
+      <w:pPr>
+        <w:autoSpaceDE w:val="0"/>
+        <w:autoSpaceDN w:val="0"/>
+        <w:adjustRightInd w:val="0"/>
+        <w:spacing w:after="0" w:line="240" w:lineRule="auto"/>
+        <w:rPr>
+          <w:u w:val="single"/>
+        </w:rPr>
+      </w:pPr>
+      <w:r>
+        <w:rPr>
+          <w:u w:val="single"/>
+        </w:rPr>
+        <w:t>Seu nome</w:t>
+      </w:r>
+    </w:p>
+    <w:p>
+      <w:pPr>
+        <w:autoSpaceDE w:val="0"/>
+        <w:autoSpaceDN w:val="0"/>
+        <w:adjustRightInd w:val="0"/>
+        <w:spacing w:after="0" w:line="240" w:lineRule="auto"/>
+        <w:rPr>
+          <w:u w:val="single"/>
+        </w:rPr>
+      </w:pPr>
+    </w:p>
+    <w:p>
+      <w:pPr>
+        <w:autoSpaceDE w:val="0"/>
+        <w:autoSpaceDN w:val="0"/>
+        <w:adjustRightInd w:val="0"/>
+        <w:spacing w:after="0" w:line="240" w:lineRule="auto"/>
+        <w:rPr>
+          <w:u w:val="single"/>
+        </w:rPr>
+      </w:pPr>
+      <w:r>
+        <w:rPr>
+          <w:u w:val="single"/>
+        </w:rPr>
+        <w:t>Lembre-se de adaptar a resposta de acordo com as políticas e procedimentos específicos da sua empresa. Além disso, é recomendável consultar as regulamentações e diretrizes do emissor do cartão para garantir que você esteja seguindo os processos corretos para resolver a disputa de estorno.</w:t>
+      </w:r>
     </w:p>
     <w:sectPr>
       <w:pgSz w:w="11906" w:h="16838"/>
@@ -1044,6 +1966,28 @@
     <w:name w:val="Normal"/>
     <w:qFormat/>
   </w:style>
+  <w:style w:type="paragraph" w:styleId="Ttulo2">
+    <w:name w:val="heading 2"/>
+    <w:basedOn w:val="Normal"/>
+    <w:link w:val="Ttulo2Char"/>
+    <w:uiPriority w:val="9"/>
+    <w:qFormat/>
+    <w:rsid w:val="002A5430"/>
+    <w:pPr>
+      <w:spacing w:before="100" w:beforeAutospacing="1" w:after="100" w:afterAutospacing="1" w:line="240" w:lineRule="auto"/>
+      <w:outlineLvl w:val="1"/>
+    </w:pPr>
+    <w:rPr>
+      <w:rFonts w:ascii="Times New Roman" w:eastAsia="Times New Roman" w:hAnsi="Times New Roman" w:cs="Times New Roman"/>
+      <w:b/>
+      <w:bCs/>
+      <w:kern w:val="0"/>
+      <w:sz w:val="36"/>
+      <w:szCs w:val="36"/>
+      <w:lang w:eastAsia="pt-BR"/>
+      <w14:ligatures w14:val="none"/>
+    </w:rPr>
+  </w:style>
   <w:style w:type="character" w:default="1" w:styleId="Fontepargpadro">
     <w:name w:val="Default Paragraph Font"/>
     <w:uiPriority w:val="1"/>
@@ -1112,6 +2056,23 @@
     <w:rPr>
       <w:color w:val="954F72" w:themeColor="followedHyperlink"/>
       <w:u w:val="single"/>
+    </w:rPr>
+  </w:style>
+  <w:style w:type="character" w:customStyle="1" w:styleId="Ttulo2Char">
+    <w:name w:val="Título 2 Char"/>
+    <w:basedOn w:val="Fontepargpadro"/>
+    <w:link w:val="Ttulo2"/>
+    <w:uiPriority w:val="9"/>
+    <w:rsid w:val="002A5430"/>
+    <w:rPr>
+      <w:rFonts w:ascii="Times New Roman" w:eastAsia="Times New Roman" w:hAnsi="Times New Roman" w:cs="Times New Roman"/>
+      <w:b/>
+      <w:bCs/>
+      <w:kern w:val="0"/>
+      <w:sz w:val="36"/>
+      <w:szCs w:val="36"/>
+      <w:lang w:eastAsia="pt-BR"/>
+      <w14:ligatures w14:val="none"/>
     </w:rPr>
   </w:style>
 </w:styles>
